--- a/Техническое задание.docx
+++ b/Техническое задание.docx
@@ -3480,14 +3480,6 @@
           <w:sz w:val="28"/>
           <w:szCs w:val="28"/>
         </w:rPr>
-        <w:t xml:space="preserve"> результата</w:t>
-      </w:r>
-      <w:r>
-        <w:rPr>
-          <w:rFonts w:ascii="Times New Roman" w:hAnsi="Times New Roman" w:cs="Times New Roman"/>
-          <w:sz w:val="28"/>
-          <w:szCs w:val="28"/>
-        </w:rPr>
         <w:t xml:space="preserve"> </w:t>
       </w:r>
       <w:r>
@@ -3504,8 +3496,77 @@
           <w:sz w:val="28"/>
           <w:szCs w:val="28"/>
         </w:rPr>
+        <w:t xml:space="preserve"> сообщения: «Точка (</w:t>
+      </w:r>
+      <w:r>
+        <w:rPr>
+          <w:rFonts w:ascii="Times New Roman" w:hAnsi="Times New Roman" w:cs="Times New Roman"/>
+          <w:sz w:val="28"/>
+          <w:szCs w:val="28"/>
+          <w:lang w:val="en-US"/>
+        </w:rPr>
+        <w:t>X</w:t>
+      </w:r>
+      <w:r>
+        <w:rPr>
+          <w:rFonts w:ascii="Times New Roman" w:hAnsi="Times New Roman" w:cs="Times New Roman"/>
+          <w:sz w:val="28"/>
+          <w:szCs w:val="28"/>
+        </w:rPr>
         <w:t>;</w:t>
       </w:r>
+      <w:r>
+        <w:rPr>
+          <w:rFonts w:ascii="Times New Roman" w:hAnsi="Times New Roman" w:cs="Times New Roman"/>
+          <w:sz w:val="28"/>
+          <w:szCs w:val="28"/>
+          <w:lang w:val="en-US"/>
+        </w:rPr>
+        <w:t>Y</w:t>
+      </w:r>
+      <w:r>
+        <w:rPr>
+          <w:rFonts w:ascii="Times New Roman" w:hAnsi="Times New Roman" w:cs="Times New Roman"/>
+          <w:sz w:val="28"/>
+          <w:szCs w:val="28"/>
+        </w:rPr>
+        <w:t>)</w:t>
+      </w:r>
+      <w:r>
+        <w:rPr>
+          <w:rFonts w:ascii="Times New Roman" w:hAnsi="Times New Roman" w:cs="Times New Roman"/>
+          <w:sz w:val="28"/>
+          <w:szCs w:val="28"/>
+        </w:rPr>
+        <w:t xml:space="preserve"> </w:t>
+      </w:r>
+      <w:r>
+        <w:rPr>
+          <w:rFonts w:ascii="Times New Roman" w:hAnsi="Times New Roman" w:cs="Times New Roman"/>
+          <w:sz w:val="28"/>
+          <w:szCs w:val="28"/>
+        </w:rPr>
+        <w:t xml:space="preserve">принадлежит области: </w:t>
+      </w:r>
+      <w:r>
+        <w:rPr>
+          <w:rFonts w:ascii="Times New Roman" w:hAnsi="Times New Roman" w:cs="Times New Roman"/>
+          <w:sz w:val="28"/>
+          <w:szCs w:val="28"/>
+          <w:lang w:val="en-US"/>
+        </w:rPr>
+        <w:t>N</w:t>
+      </w:r>
+      <w:r>
+        <w:rPr>
+          <w:rFonts w:ascii="Times New Roman" w:hAnsi="Times New Roman" w:cs="Times New Roman"/>
+          <w:sz w:val="28"/>
+          <w:szCs w:val="28"/>
+        </w:rPr>
+        <w:t>».</w:t>
+      </w:r>
+      <w:bookmarkStart w:id="5" w:name="_GoBack"/>
+      <w:bookmarkEnd w:id="5"/>
     </w:p>
     <w:p>
       <w:pPr>
@@ -3539,32 +3600,110 @@
           <w:sz w:val="28"/>
           <w:szCs w:val="28"/>
         </w:rPr>
-        <w:t xml:space="preserve"> результата</w:t>
-      </w:r>
-      <w:r>
-        <w:rPr>
-          <w:rFonts w:ascii="Times New Roman" w:hAnsi="Times New Roman" w:cs="Times New Roman"/>
-          <w:sz w:val="28"/>
-          <w:szCs w:val="28"/>
-        </w:rPr>
-        <w:t xml:space="preserve"> в </w:t>
-      </w:r>
-      <w:r>
-        <w:rPr>
-          <w:rFonts w:ascii="Times New Roman" w:hAnsi="Times New Roman" w:cs="Times New Roman"/>
-          <w:sz w:val="28"/>
-          <w:szCs w:val="28"/>
-        </w:rPr>
-        <w:t>файл.</w:t>
-      </w:r>
-    </w:p>
-    <w:p>
-      <w:pPr>
-        <w:pStyle w:val="a7"/>
-        <w:spacing w:line="360" w:lineRule="auto"/>
-        <w:ind w:left="709"/>
-        <w:jc w:val="both"/>
-      </w:pPr>
+        <w:t xml:space="preserve"> </w:t>
+      </w:r>
+      <w:r>
+        <w:rPr>
+          <w:rFonts w:ascii="Times New Roman" w:hAnsi="Times New Roman" w:cs="Times New Roman"/>
+          <w:sz w:val="28"/>
+          <w:szCs w:val="28"/>
+        </w:rPr>
+        <w:t xml:space="preserve">в </w:t>
+      </w:r>
+      <w:r>
+        <w:rPr>
+          <w:rFonts w:ascii="Times New Roman" w:hAnsi="Times New Roman" w:cs="Times New Roman"/>
+          <w:sz w:val="28"/>
+          <w:szCs w:val="28"/>
+        </w:rPr>
+        <w:t>файл</w:t>
+      </w:r>
+      <w:r>
+        <w:rPr>
+          <w:rFonts w:ascii="Times New Roman" w:hAnsi="Times New Roman" w:cs="Times New Roman"/>
+          <w:sz w:val="28"/>
+          <w:szCs w:val="28"/>
+        </w:rPr>
+        <w:t xml:space="preserve"> </w:t>
+      </w:r>
+      <w:r>
+        <w:rPr>
+          <w:rFonts w:ascii="Times New Roman" w:hAnsi="Times New Roman" w:cs="Times New Roman"/>
+          <w:sz w:val="28"/>
+          <w:szCs w:val="28"/>
+        </w:rPr>
+        <w:t>сообщения: «Точка (</w:t>
+      </w:r>
+      <w:r>
+        <w:rPr>
+          <w:rFonts w:ascii="Times New Roman" w:hAnsi="Times New Roman" w:cs="Times New Roman"/>
+          <w:sz w:val="28"/>
+          <w:szCs w:val="28"/>
+          <w:lang w:val="en-US"/>
+        </w:rPr>
+        <w:t>X</w:t>
+      </w:r>
+      <w:r>
+        <w:rPr>
+          <w:rFonts w:ascii="Times New Roman" w:hAnsi="Times New Roman" w:cs="Times New Roman"/>
+          <w:sz w:val="28"/>
+          <w:szCs w:val="28"/>
+        </w:rPr>
+        <w:t>;</w:t>
+      </w:r>
+      <w:r>
+        <w:rPr>
+          <w:rFonts w:ascii="Times New Roman" w:hAnsi="Times New Roman" w:cs="Times New Roman"/>
+          <w:sz w:val="28"/>
+          <w:szCs w:val="28"/>
+          <w:lang w:val="en-US"/>
+        </w:rPr>
+        <w:t>Y</w:t>
+      </w:r>
+      <w:r>
+        <w:rPr>
+          <w:rFonts w:ascii="Times New Roman" w:hAnsi="Times New Roman" w:cs="Times New Roman"/>
+          <w:sz w:val="28"/>
+          <w:szCs w:val="28"/>
+        </w:rPr>
+        <w:t>)</w:t>
+      </w:r>
+      <w:r>
+        <w:rPr>
+          <w:rFonts w:ascii="Times New Roman" w:hAnsi="Times New Roman" w:cs="Times New Roman"/>
+          <w:sz w:val="28"/>
+          <w:szCs w:val="28"/>
+        </w:rPr>
+        <w:t xml:space="preserve"> </w:t>
+      </w:r>
+      <w:r>
+        <w:rPr>
+          <w:rFonts w:ascii="Times New Roman" w:hAnsi="Times New Roman" w:cs="Times New Roman"/>
+          <w:sz w:val="28"/>
+          <w:szCs w:val="28"/>
+        </w:rPr>
+        <w:t xml:space="preserve">принадлежит области: </w:t>
+      </w:r>
+      <w:r>
+        <w:rPr>
+          <w:rFonts w:ascii="Times New Roman" w:hAnsi="Times New Roman" w:cs="Times New Roman"/>
+          <w:sz w:val="28"/>
+          <w:szCs w:val="28"/>
+          <w:lang w:val="en-US"/>
+        </w:rPr>
+        <w:t>N</w:t>
+      </w:r>
+      <w:r>
+        <w:rPr>
+          <w:rFonts w:ascii="Times New Roman" w:hAnsi="Times New Roman" w:cs="Times New Roman"/>
+          <w:sz w:val="28"/>
+          <w:szCs w:val="28"/>
+        </w:rPr>
+        <w:t>»</w:t>
+      </w:r>
+      <w:r>
+        <w:t>.</w:t>
+      </w:r>
     </w:p>
     <w:p>
       <w:pPr>
@@ -3603,7 +3742,7 @@
           <w:szCs w:val="28"/>
         </w:rPr>
       </w:pPr>
-      <w:bookmarkStart w:id="5" w:name="_Toc36748373"/>
+      <w:bookmarkStart w:id="6" w:name="_Toc36748373"/>
       <w:r>
         <w:rPr>
           <w:rFonts w:ascii="Times New Roman" w:hAnsi="Times New Roman" w:cs="Times New Roman"/>
@@ -3614,7 +3753,7 @@
         <w:lastRenderedPageBreak/>
         <w:t>3.2 Требование к надежности</w:t>
       </w:r>
-      <w:bookmarkEnd w:id="5"/>
+      <w:bookmarkEnd w:id="6"/>
     </w:p>
     <w:p>
       <w:pPr>
@@ -3628,7 +3767,7 @@
           <w:szCs w:val="28"/>
         </w:rPr>
       </w:pPr>
-      <w:bookmarkStart w:id="6" w:name="_Toc36748374"/>
+      <w:bookmarkStart w:id="7" w:name="_Toc36748374"/>
       <w:r>
         <w:rPr>
           <w:rStyle w:val="30"/>
@@ -3662,7 +3801,7 @@
         </w:rPr>
         <w:t>допустимых значений</w:t>
       </w:r>
-      <w:bookmarkEnd w:id="6"/>
+      <w:bookmarkEnd w:id="7"/>
       <w:r>
         <w:rPr>
           <w:rFonts w:ascii="Times New Roman" w:hAnsi="Times New Roman" w:cs="Times New Roman"/>
@@ -3855,7 +3994,7 @@
           <w:szCs w:val="28"/>
         </w:rPr>
       </w:pPr>
-      <w:bookmarkStart w:id="7" w:name="_Toc36748375"/>
+      <w:bookmarkStart w:id="8" w:name="_Toc36748375"/>
       <w:r>
         <w:rPr>
           <w:rStyle w:val="30"/>
@@ -3878,7 +4017,7 @@
         </w:rPr>
         <w:t xml:space="preserve"> цифр</w:t>
       </w:r>
-      <w:bookmarkEnd w:id="7"/>
+      <w:bookmarkEnd w:id="8"/>
       <w:r>
         <w:rPr>
           <w:rFonts w:ascii="Times New Roman" w:hAnsi="Times New Roman" w:cs="Times New Roman"/>
@@ -3949,7 +4088,7 @@
           <w:szCs w:val="28"/>
         </w:rPr>
       </w:pPr>
-      <w:bookmarkStart w:id="8" w:name="_Toc36748376"/>
+      <w:bookmarkStart w:id="9" w:name="_Toc36748376"/>
       <w:r>
         <w:rPr>
           <w:rStyle w:val="30"/>
@@ -3983,7 +4122,7 @@
         </w:rPr>
         <w:t xml:space="preserve"> данных</w:t>
       </w:r>
-      <w:bookmarkEnd w:id="8"/>
+      <w:bookmarkEnd w:id="9"/>
       <w:r>
         <w:rPr>
           <w:rFonts w:ascii="Times New Roman" w:hAnsi="Times New Roman" w:cs="Times New Roman"/>
@@ -4018,7 +4157,7 @@
           <w:szCs w:val="28"/>
         </w:rPr>
       </w:pPr>
-      <w:bookmarkStart w:id="9" w:name="_Toc36748377"/>
+      <w:bookmarkStart w:id="10" w:name="_Toc36748377"/>
       <w:r>
         <w:rPr>
           <w:rStyle w:val="30"/>
@@ -4041,7 +4180,7 @@
         </w:rPr>
         <w:t xml:space="preserve"> входных данных</w:t>
       </w:r>
-      <w:bookmarkEnd w:id="9"/>
+      <w:bookmarkEnd w:id="10"/>
       <w:r>
         <w:rPr>
           <w:rFonts w:ascii="Times New Roman" w:hAnsi="Times New Roman" w:cs="Times New Roman"/>
@@ -4076,7 +4215,7 @@
           <w:szCs w:val="28"/>
         </w:rPr>
       </w:pPr>
-      <w:bookmarkStart w:id="10" w:name="_Toc36748378"/>
+      <w:bookmarkStart w:id="11" w:name="_Toc36748378"/>
       <w:r>
         <w:rPr>
           <w:rStyle w:val="30"/>
@@ -4110,7 +4249,7 @@
         </w:rPr>
         <w:t>Форматы выходных данных</w:t>
       </w:r>
-      <w:bookmarkEnd w:id="10"/>
+      <w:bookmarkEnd w:id="11"/>
       <w:r>
         <w:rPr>
           <w:rFonts w:ascii="Times New Roman" w:hAnsi="Times New Roman" w:cs="Times New Roman"/>
@@ -4199,7 +4338,7 @@
           <w:szCs w:val="28"/>
         </w:rPr>
       </w:pPr>
-      <w:bookmarkStart w:id="11" w:name="_Toc36748379"/>
+      <w:bookmarkStart w:id="12" w:name="_Toc36748379"/>
       <w:r>
         <w:rPr>
           <w:rStyle w:val="30"/>
@@ -4211,7 +4350,7 @@
         </w:rPr>
         <w:t>3.2.8 Форматы выходных данных</w:t>
       </w:r>
-      <w:bookmarkEnd w:id="11"/>
+      <w:bookmarkEnd w:id="12"/>
       <w:r>
         <w:rPr>
           <w:rFonts w:ascii="Times New Roman" w:hAnsi="Times New Roman" w:cs="Times New Roman"/>
@@ -4264,7 +4403,7 @@
           <w:szCs w:val="28"/>
         </w:rPr>
       </w:pPr>
-      <w:bookmarkStart w:id="12" w:name="_Toc36748380"/>
+      <w:bookmarkStart w:id="13" w:name="_Toc36748380"/>
       <w:r>
         <w:rPr>
           <w:rStyle w:val="30"/>
@@ -4276,7 +4415,7 @@
         </w:rPr>
         <w:t>3.2.9 Форматы выходных данных</w:t>
       </w:r>
-      <w:bookmarkEnd w:id="12"/>
+      <w:bookmarkEnd w:id="13"/>
       <w:r>
         <w:rPr>
           <w:rFonts w:ascii="Times New Roman" w:hAnsi="Times New Roman" w:cs="Times New Roman"/>
@@ -4321,27 +4460,7 @@
           <w:sz w:val="28"/>
           <w:szCs w:val="28"/>
         </w:rPr>
-        <w:t xml:space="preserve"> в текстовом \n файле (формат </w:t>
-      </w:r>
-      <w:proofErr w:type="gramStart"/>
-      <w:r>
-        <w:rPr>
-          <w:rFonts w:ascii="Times New Roman" w:hAnsi="Times New Roman" w:cs="Times New Roman"/>
-          <w:color w:val="000000" w:themeColor="text1"/>
-          <w:sz w:val="28"/>
-          <w:szCs w:val="28"/>
-        </w:rPr>
-        <w:t>Х;Y</w:t>
-      </w:r>
-      <w:proofErr w:type="gramEnd"/>
-      <w:r>
-        <w:rPr>
-          <w:rFonts w:ascii="Times New Roman" w:hAnsi="Times New Roman" w:cs="Times New Roman"/>
-          <w:color w:val="000000" w:themeColor="text1"/>
-          <w:sz w:val="28"/>
-          <w:szCs w:val="28"/>
-        </w:rPr>
-        <w:t>)</w:t>
+        <w:t xml:space="preserve"> в текстовом \n файле (формат Х;Y)</w:t>
       </w:r>
       <w:r>
         <w:rPr>
@@ -4367,7 +4486,7 @@
           <w:szCs w:val="28"/>
         </w:rPr>
       </w:pPr>
-      <w:bookmarkStart w:id="13" w:name="_Toc36748381"/>
+      <w:bookmarkStart w:id="14" w:name="_Toc36748381"/>
       <w:r>
         <w:rPr>
           <w:rStyle w:val="30"/>
@@ -4379,7 +4498,7 @@
         </w:rPr>
         <w:t>3.2.10 Форматы выходных данных</w:t>
       </w:r>
-      <w:bookmarkEnd w:id="13"/>
+      <w:bookmarkEnd w:id="14"/>
       <w:r>
         <w:rPr>
           <w:rFonts w:ascii="Times New Roman" w:hAnsi="Times New Roman" w:cs="Times New Roman"/>
@@ -4432,7 +4551,7 @@
           <w:szCs w:val="28"/>
         </w:rPr>
       </w:pPr>
-      <w:bookmarkStart w:id="14" w:name="_Toc36748382"/>
+      <w:bookmarkStart w:id="15" w:name="_Toc36748382"/>
       <w:r>
         <w:rPr>
           <w:rStyle w:val="30"/>
@@ -4444,7 +4563,7 @@
         </w:rPr>
         <w:t>3.2.11 Форматы выходных данных</w:t>
       </w:r>
-      <w:bookmarkEnd w:id="14"/>
+      <w:bookmarkEnd w:id="15"/>
       <w:r>
         <w:rPr>
           <w:rFonts w:ascii="Times New Roman" w:hAnsi="Times New Roman" w:cs="Times New Roman"/>
@@ -4497,7 +4616,7 @@
           <w:szCs w:val="28"/>
         </w:rPr>
       </w:pPr>
-      <w:bookmarkStart w:id="15" w:name="_Toc36748383"/>
+      <w:bookmarkStart w:id="16" w:name="_Toc36748383"/>
       <w:r>
         <w:rPr>
           <w:rStyle w:val="30"/>
@@ -4509,7 +4628,7 @@
         </w:rPr>
         <w:t>3.2.12 Форматы выходных данных</w:t>
       </w:r>
-      <w:bookmarkEnd w:id="15"/>
+      <w:bookmarkEnd w:id="16"/>
       <w:r>
         <w:rPr>
           <w:rFonts w:ascii="Times New Roman" w:hAnsi="Times New Roman" w:cs="Times New Roman"/>
@@ -4562,7 +4681,7 @@
           <w:szCs w:val="28"/>
         </w:rPr>
       </w:pPr>
-      <w:bookmarkStart w:id="16" w:name="_Toc36748384"/>
+      <w:bookmarkStart w:id="17" w:name="_Toc36748384"/>
       <w:r>
         <w:rPr>
           <w:rStyle w:val="30"/>
@@ -4596,7 +4715,7 @@
         </w:rPr>
         <w:t xml:space="preserve"> Название входного файла</w:t>
       </w:r>
-      <w:bookmarkEnd w:id="16"/>
+      <w:bookmarkEnd w:id="17"/>
       <w:r>
         <w:rPr>
           <w:rFonts w:ascii="Times New Roman" w:hAnsi="Times New Roman" w:cs="Times New Roman"/>
@@ -4631,7 +4750,7 @@
           <w:szCs w:val="28"/>
         </w:rPr>
       </w:pPr>
-      <w:bookmarkStart w:id="17" w:name="_Toc36748385"/>
+      <w:bookmarkStart w:id="18" w:name="_Toc36748385"/>
       <w:r>
         <w:rPr>
           <w:rStyle w:val="30"/>
@@ -4665,7 +4784,7 @@
         </w:rPr>
         <w:t xml:space="preserve"> Название выходного файла</w:t>
       </w:r>
-      <w:bookmarkEnd w:id="17"/>
+      <w:bookmarkEnd w:id="18"/>
       <w:r>
         <w:rPr>
           <w:rFonts w:ascii="Times New Roman" w:hAnsi="Times New Roman" w:cs="Times New Roman"/>
@@ -4761,7 +4880,7 @@
           <w:szCs w:val="28"/>
         </w:rPr>
       </w:pPr>
-      <w:bookmarkStart w:id="18" w:name="_Toc36748386"/>
+      <w:bookmarkStart w:id="19" w:name="_Toc36748386"/>
       <w:r>
         <w:rPr>
           <w:rFonts w:ascii="Times New Roman" w:hAnsi="Times New Roman" w:cs="Times New Roman"/>
@@ -4772,7 +4891,7 @@
         <w:lastRenderedPageBreak/>
         <w:t>3.3 Условия эксплуатации</w:t>
       </w:r>
-      <w:bookmarkEnd w:id="18"/>
+      <w:bookmarkEnd w:id="19"/>
       <w:r>
         <w:rPr>
           <w:rFonts w:ascii="Times New Roman" w:hAnsi="Times New Roman" w:cs="Times New Roman"/>
@@ -4872,7 +4991,7 @@
           <w:szCs w:val="28"/>
         </w:rPr>
       </w:pPr>
-      <w:bookmarkStart w:id="19" w:name="_Toc36748387"/>
+      <w:bookmarkStart w:id="20" w:name="_Toc36748387"/>
       <w:r>
         <w:rPr>
           <w:rFonts w:ascii="Times New Roman" w:hAnsi="Times New Roman" w:cs="Times New Roman"/>
@@ -4883,7 +5002,7 @@
         <w:lastRenderedPageBreak/>
         <w:t>3.4 Требования к составу и параметрам технических средств</w:t>
       </w:r>
-      <w:bookmarkEnd w:id="19"/>
+      <w:bookmarkEnd w:id="20"/>
     </w:p>
     <w:p>
       <w:pPr>
@@ -5158,7 +5277,7 @@
           <w:szCs w:val="28"/>
         </w:rPr>
       </w:pPr>
-      <w:bookmarkStart w:id="20" w:name="_Toc36748388"/>
+      <w:bookmarkStart w:id="21" w:name="_Toc36748388"/>
       <w:r>
         <w:rPr>
           <w:rFonts w:ascii="Times New Roman" w:hAnsi="Times New Roman" w:cs="Times New Roman"/>
@@ -5169,7 +5288,7 @@
         <w:lastRenderedPageBreak/>
         <w:t>3.5 Требования к информационной и программной совместимости</w:t>
       </w:r>
-      <w:bookmarkEnd w:id="20"/>
+      <w:bookmarkEnd w:id="21"/>
       <w:r>
         <w:rPr>
           <w:rFonts w:ascii="Times New Roman" w:hAnsi="Times New Roman" w:cs="Times New Roman"/>
@@ -5531,7 +5650,7 @@
           <w:szCs w:val="28"/>
         </w:rPr>
       </w:pPr>
-      <w:bookmarkStart w:id="21" w:name="_Toc36748389"/>
+      <w:bookmarkStart w:id="22" w:name="_Toc36748389"/>
       <w:r>
         <w:rPr>
           <w:rFonts w:ascii="Times New Roman" w:hAnsi="Times New Roman" w:cs="Times New Roman"/>
@@ -5542,7 +5661,7 @@
         <w:lastRenderedPageBreak/>
         <w:t>3.6 Требование к маркировке, упаковке, транспортировке и хранению</w:t>
       </w:r>
-      <w:bookmarkEnd w:id="21"/>
+      <w:bookmarkEnd w:id="22"/>
     </w:p>
     <w:p>
       <w:pPr>
@@ -5580,7 +5699,7 @@
           <w:color w:val="auto"/>
         </w:rPr>
       </w:pPr>
-      <w:bookmarkStart w:id="22" w:name="_Toc36748390"/>
+      <w:bookmarkStart w:id="23" w:name="_Toc36748390"/>
       <w:r>
         <w:rPr>
           <w:rFonts w:ascii="Times New Roman" w:hAnsi="Times New Roman" w:cs="Times New Roman"/>
@@ -5589,7 +5708,7 @@
         <w:lastRenderedPageBreak/>
         <w:t>4 Требования к программной документации</w:t>
       </w:r>
-      <w:bookmarkEnd w:id="22"/>
+      <w:bookmarkEnd w:id="23"/>
     </w:p>
     <w:p>
       <w:pPr>
@@ -5686,7 +5805,7 @@
           <w:color w:val="auto"/>
         </w:rPr>
       </w:pPr>
-      <w:bookmarkStart w:id="23" w:name="_Toc36748391"/>
+      <w:bookmarkStart w:id="24" w:name="_Toc36748391"/>
       <w:r>
         <w:rPr>
           <w:rFonts w:ascii="Times New Roman" w:hAnsi="Times New Roman" w:cs="Times New Roman"/>
@@ -5695,7 +5814,7 @@
         <w:lastRenderedPageBreak/>
         <w:t>5 Технико-экономические показатели</w:t>
       </w:r>
-      <w:bookmarkEnd w:id="23"/>
+      <w:bookmarkEnd w:id="24"/>
     </w:p>
     <w:p>
       <w:pPr>
@@ -5833,7 +5952,7 @@
           <w:color w:val="auto"/>
         </w:rPr>
       </w:pPr>
-      <w:bookmarkStart w:id="24" w:name="_Toc36748392"/>
+      <w:bookmarkStart w:id="25" w:name="_Toc36748392"/>
       <w:r>
         <w:rPr>
           <w:rFonts w:ascii="Times New Roman" w:hAnsi="Times New Roman" w:cs="Times New Roman"/>
@@ -5842,7 +5961,7 @@
         <w:lastRenderedPageBreak/>
         <w:t>6 Стадии и этапы разработки</w:t>
       </w:r>
-      <w:bookmarkEnd w:id="24"/>
+      <w:bookmarkEnd w:id="25"/>
     </w:p>
     <w:tbl>
       <w:tblPr>
@@ -7860,7 +7979,7 @@
           <w:color w:val="auto"/>
         </w:rPr>
       </w:pPr>
-      <w:bookmarkStart w:id="25" w:name="_Toc36748393"/>
+      <w:bookmarkStart w:id="26" w:name="_Toc36748393"/>
       <w:r>
         <w:rPr>
           <w:rFonts w:ascii="Times New Roman" w:hAnsi="Times New Roman" w:cs="Times New Roman"/>
@@ -7869,7 +7988,7 @@
         <w:lastRenderedPageBreak/>
         <w:t>7 Порядок контроля и приемки</w:t>
       </w:r>
-      <w:bookmarkEnd w:id="25"/>
+      <w:bookmarkEnd w:id="26"/>
     </w:p>
     <w:p>
       <w:pPr>
@@ -7932,7 +8051,6 @@
           <w:lang w:eastAsia="ru-RU"/>
         </w:rPr>
       </w:pPr>
-      <w:proofErr w:type="gramStart"/>
       <w:r>
         <w:rPr>
           <w:rFonts w:ascii="Times New Roman" w:eastAsia="Times New Roman" w:hAnsi="Times New Roman" w:cs="Times New Roman"/>
@@ -7959,7 +8077,6 @@
         </w:rPr>
         <w:t>«</w:t>
       </w:r>
-      <w:proofErr w:type="gramEnd"/>
       <w:r>
         <w:rPr>
           <w:rFonts w:ascii="Times New Roman" w:hAnsi="Times New Roman" w:cs="Times New Roman"/>
@@ -10201,7 +10318,7 @@
 </file>
 
 <file path=customXml/itemProps1.xml><?xml version="1.0" encoding="utf-8"?>
-<ds:datastoreItem xmlns:ds="http://schemas.openxmlformats.org/officeDocument/2006/customXml" ds:itemID="{E816B060-BC2E-41AA-93FE-FCAFC98ABB19}">
+<ds:datastoreItem xmlns:ds="http://schemas.openxmlformats.org/officeDocument/2006/customXml" ds:itemID="{3D98E822-D924-441F-9259-19C5DAC83333}">
   <ds:schemaRefs>
     <ds:schemaRef ds:uri="http://schemas.openxmlformats.org/officeDocument/2006/bibliography"/>
   </ds:schemaRefs>

--- a/Техническое задание.docx
+++ b/Техническое задание.docx
@@ -2571,7 +2571,6 @@
         </w:rPr>
         <w:t>M</w:t>
       </w:r>
-      <w:proofErr w:type="spellStart"/>
       <w:r>
         <w:rPr>
           <w:rFonts w:ascii="Times New Roman" w:hAnsi="Times New Roman" w:cs="Times New Roman"/>
@@ -2580,7 +2579,6 @@
         </w:rPr>
         <w:t>ath</w:t>
       </w:r>
-      <w:proofErr w:type="spellEnd"/>
       <w:r>
         <w:rPr>
           <w:rFonts w:ascii="Times New Roman" w:hAnsi="Times New Roman" w:cs="Times New Roman"/>
@@ -3565,8 +3563,6 @@
         </w:rPr>
         <w:t>».</w:t>
       </w:r>
-      <w:bookmarkStart w:id="5" w:name="_GoBack"/>
-      <w:bookmarkEnd w:id="5"/>
     </w:p>
     <w:p>
       <w:pPr>
@@ -3624,15 +3620,7 @@
           <w:sz w:val="28"/>
           <w:szCs w:val="28"/>
         </w:rPr>
-        <w:t xml:space="preserve"> </w:t>
-      </w:r>
-      <w:r>
-        <w:rPr>
-          <w:rFonts w:ascii="Times New Roman" w:hAnsi="Times New Roman" w:cs="Times New Roman"/>
-          <w:sz w:val="28"/>
-          <w:szCs w:val="28"/>
-        </w:rPr>
-        <w:t>сообщения: «Точка (</w:t>
+        <w:t xml:space="preserve"> сообщения: «Точка (</w:t>
       </w:r>
       <w:r>
         <w:rPr>
@@ -3742,7 +3730,7 @@
           <w:szCs w:val="28"/>
         </w:rPr>
       </w:pPr>
-      <w:bookmarkStart w:id="6" w:name="_Toc36748373"/>
+      <w:bookmarkStart w:id="5" w:name="_Toc36748373"/>
       <w:r>
         <w:rPr>
           <w:rFonts w:ascii="Times New Roman" w:hAnsi="Times New Roman" w:cs="Times New Roman"/>
@@ -3753,7 +3741,7 @@
         <w:lastRenderedPageBreak/>
         <w:t>3.2 Требование к надежности</w:t>
       </w:r>
-      <w:bookmarkEnd w:id="6"/>
+      <w:bookmarkEnd w:id="5"/>
     </w:p>
     <w:p>
       <w:pPr>
@@ -3767,7 +3755,7 @@
           <w:szCs w:val="28"/>
         </w:rPr>
       </w:pPr>
-      <w:bookmarkStart w:id="7" w:name="_Toc36748374"/>
+      <w:bookmarkStart w:id="6" w:name="_Toc36748374"/>
       <w:r>
         <w:rPr>
           <w:rStyle w:val="30"/>
@@ -3801,7 +3789,7 @@
         </w:rPr>
         <w:t>допустимых значений</w:t>
       </w:r>
-      <w:bookmarkEnd w:id="7"/>
+      <w:bookmarkEnd w:id="6"/>
       <w:r>
         <w:rPr>
           <w:rFonts w:ascii="Times New Roman" w:hAnsi="Times New Roman" w:cs="Times New Roman"/>
@@ -3994,7 +3982,7 @@
           <w:szCs w:val="28"/>
         </w:rPr>
       </w:pPr>
-      <w:bookmarkStart w:id="8" w:name="_Toc36748375"/>
+      <w:bookmarkStart w:id="7" w:name="_Toc36748375"/>
       <w:r>
         <w:rPr>
           <w:rStyle w:val="30"/>
@@ -4017,7 +4005,7 @@
         </w:rPr>
         <w:t xml:space="preserve"> цифр</w:t>
       </w:r>
-      <w:bookmarkEnd w:id="8"/>
+      <w:bookmarkEnd w:id="7"/>
       <w:r>
         <w:rPr>
           <w:rFonts w:ascii="Times New Roman" w:hAnsi="Times New Roman" w:cs="Times New Roman"/>
@@ -4088,7 +4076,7 @@
           <w:szCs w:val="28"/>
         </w:rPr>
       </w:pPr>
-      <w:bookmarkStart w:id="9" w:name="_Toc36748376"/>
+      <w:bookmarkStart w:id="8" w:name="_Toc36748376"/>
       <w:r>
         <w:rPr>
           <w:rStyle w:val="30"/>
@@ -4122,7 +4110,7 @@
         </w:rPr>
         <w:t xml:space="preserve"> данных</w:t>
       </w:r>
-      <w:bookmarkEnd w:id="9"/>
+      <w:bookmarkEnd w:id="8"/>
       <w:r>
         <w:rPr>
           <w:rFonts w:ascii="Times New Roman" w:hAnsi="Times New Roman" w:cs="Times New Roman"/>
@@ -4157,7 +4145,7 @@
           <w:szCs w:val="28"/>
         </w:rPr>
       </w:pPr>
-      <w:bookmarkStart w:id="10" w:name="_Toc36748377"/>
+      <w:bookmarkStart w:id="9" w:name="_Toc36748377"/>
       <w:r>
         <w:rPr>
           <w:rStyle w:val="30"/>
@@ -4180,7 +4168,7 @@
         </w:rPr>
         <w:t xml:space="preserve"> входных данных</w:t>
       </w:r>
-      <w:bookmarkEnd w:id="10"/>
+      <w:bookmarkEnd w:id="9"/>
       <w:r>
         <w:rPr>
           <w:rFonts w:ascii="Times New Roman" w:hAnsi="Times New Roman" w:cs="Times New Roman"/>
@@ -4215,7 +4203,7 @@
           <w:szCs w:val="28"/>
         </w:rPr>
       </w:pPr>
-      <w:bookmarkStart w:id="11" w:name="_Toc36748378"/>
+      <w:bookmarkStart w:id="10" w:name="_Toc36748378"/>
       <w:r>
         <w:rPr>
           <w:rStyle w:val="30"/>
@@ -4249,7 +4237,7 @@
         </w:rPr>
         <w:t>Форматы выходных данных</w:t>
       </w:r>
-      <w:bookmarkEnd w:id="11"/>
+      <w:bookmarkEnd w:id="10"/>
       <w:r>
         <w:rPr>
           <w:rFonts w:ascii="Times New Roman" w:hAnsi="Times New Roman" w:cs="Times New Roman"/>
@@ -4338,7 +4326,7 @@
           <w:szCs w:val="28"/>
         </w:rPr>
       </w:pPr>
-      <w:bookmarkStart w:id="12" w:name="_Toc36748379"/>
+      <w:bookmarkStart w:id="11" w:name="_Toc36748379"/>
       <w:r>
         <w:rPr>
           <w:rStyle w:val="30"/>
@@ -4350,7 +4338,7 @@
         </w:rPr>
         <w:t>3.2.8 Форматы выходных данных</w:t>
       </w:r>
-      <w:bookmarkEnd w:id="12"/>
+      <w:bookmarkEnd w:id="11"/>
       <w:r>
         <w:rPr>
           <w:rFonts w:ascii="Times New Roman" w:hAnsi="Times New Roman" w:cs="Times New Roman"/>
@@ -4403,7 +4391,7 @@
           <w:szCs w:val="28"/>
         </w:rPr>
       </w:pPr>
-      <w:bookmarkStart w:id="13" w:name="_Toc36748380"/>
+      <w:bookmarkStart w:id="12" w:name="_Toc36748380"/>
       <w:r>
         <w:rPr>
           <w:rStyle w:val="30"/>
@@ -4415,7 +4403,7 @@
         </w:rPr>
         <w:t>3.2.9 Форматы выходных данных</w:t>
       </w:r>
-      <w:bookmarkEnd w:id="13"/>
+      <w:bookmarkEnd w:id="12"/>
       <w:r>
         <w:rPr>
           <w:rFonts w:ascii="Times New Roman" w:hAnsi="Times New Roman" w:cs="Times New Roman"/>
@@ -4486,7 +4474,7 @@
           <w:szCs w:val="28"/>
         </w:rPr>
       </w:pPr>
-      <w:bookmarkStart w:id="14" w:name="_Toc36748381"/>
+      <w:bookmarkStart w:id="13" w:name="_Toc36748381"/>
       <w:r>
         <w:rPr>
           <w:rStyle w:val="30"/>
@@ -4498,7 +4486,7 @@
         </w:rPr>
         <w:t>3.2.10 Форматы выходных данных</w:t>
       </w:r>
-      <w:bookmarkEnd w:id="14"/>
+      <w:bookmarkEnd w:id="13"/>
       <w:r>
         <w:rPr>
           <w:rFonts w:ascii="Times New Roman" w:hAnsi="Times New Roman" w:cs="Times New Roman"/>
@@ -4551,7 +4539,7 @@
           <w:szCs w:val="28"/>
         </w:rPr>
       </w:pPr>
-      <w:bookmarkStart w:id="15" w:name="_Toc36748382"/>
+      <w:bookmarkStart w:id="14" w:name="_Toc36748382"/>
       <w:r>
         <w:rPr>
           <w:rStyle w:val="30"/>
@@ -4563,7 +4551,7 @@
         </w:rPr>
         <w:t>3.2.11 Форматы выходных данных</w:t>
       </w:r>
-      <w:bookmarkEnd w:id="15"/>
+      <w:bookmarkEnd w:id="14"/>
       <w:r>
         <w:rPr>
           <w:rFonts w:ascii="Times New Roman" w:hAnsi="Times New Roman" w:cs="Times New Roman"/>
@@ -4616,7 +4604,7 @@
           <w:szCs w:val="28"/>
         </w:rPr>
       </w:pPr>
-      <w:bookmarkStart w:id="16" w:name="_Toc36748383"/>
+      <w:bookmarkStart w:id="15" w:name="_Toc36748383"/>
       <w:r>
         <w:rPr>
           <w:rStyle w:val="30"/>
@@ -4628,7 +4616,7 @@
         </w:rPr>
         <w:t>3.2.12 Форматы выходных данных</w:t>
       </w:r>
-      <w:bookmarkEnd w:id="16"/>
+      <w:bookmarkEnd w:id="15"/>
       <w:r>
         <w:rPr>
           <w:rFonts w:ascii="Times New Roman" w:hAnsi="Times New Roman" w:cs="Times New Roman"/>
@@ -4681,7 +4669,7 @@
           <w:szCs w:val="28"/>
         </w:rPr>
       </w:pPr>
-      <w:bookmarkStart w:id="17" w:name="_Toc36748384"/>
+      <w:bookmarkStart w:id="16" w:name="_Toc36748384"/>
       <w:r>
         <w:rPr>
           <w:rStyle w:val="30"/>
@@ -4715,7 +4703,7 @@
         </w:rPr>
         <w:t xml:space="preserve"> Название входного файла</w:t>
       </w:r>
-      <w:bookmarkEnd w:id="17"/>
+      <w:bookmarkEnd w:id="16"/>
       <w:r>
         <w:rPr>
           <w:rFonts w:ascii="Times New Roman" w:hAnsi="Times New Roman" w:cs="Times New Roman"/>
@@ -4744,55 +4732,54 @@
         <w:jc w:val="both"/>
         <w:rPr>
           <w:rFonts w:ascii="Times New Roman" w:hAnsi="Times New Roman" w:cs="Times New Roman"/>
+          <w:color w:val="000000" w:themeColor="text1"/>
+          <w:sz w:val="28"/>
+          <w:szCs w:val="28"/>
+        </w:rPr>
+      </w:pPr>
+      <w:bookmarkStart w:id="17" w:name="_Toc36748385"/>
+      <w:r>
+        <w:rPr>
+          <w:rStyle w:val="30"/>
+          <w:rFonts w:ascii="Times New Roman" w:hAnsi="Times New Roman" w:cs="Times New Roman"/>
+          <w:b w:val="0"/>
+          <w:color w:val="000000" w:themeColor="text1"/>
+          <w:sz w:val="28"/>
+          <w:szCs w:val="28"/>
+        </w:rPr>
+        <w:t>3.2.</w:t>
+      </w:r>
+      <w:r>
+        <w:rPr>
+          <w:rStyle w:val="30"/>
+          <w:rFonts w:ascii="Times New Roman" w:hAnsi="Times New Roman" w:cs="Times New Roman"/>
+          <w:b w:val="0"/>
+          <w:color w:val="000000" w:themeColor="text1"/>
+          <w:sz w:val="28"/>
+          <w:szCs w:val="28"/>
+        </w:rPr>
+        <w:t>14</w:t>
+      </w:r>
+      <w:r>
+        <w:rPr>
+          <w:rStyle w:val="30"/>
+          <w:rFonts w:ascii="Times New Roman" w:hAnsi="Times New Roman" w:cs="Times New Roman"/>
+          <w:b w:val="0"/>
+          <w:color w:val="000000" w:themeColor="text1"/>
+          <w:sz w:val="28"/>
+          <w:szCs w:val="28"/>
+        </w:rPr>
+        <w:t xml:space="preserve"> Название выходного файла</w:t>
+      </w:r>
+      <w:bookmarkEnd w:id="17"/>
+      <w:r>
+        <w:rPr>
+          <w:rFonts w:ascii="Times New Roman" w:hAnsi="Times New Roman" w:cs="Times New Roman"/>
           <w:b/>
           <w:color w:val="000000" w:themeColor="text1"/>
           <w:sz w:val="28"/>
           <w:szCs w:val="28"/>
         </w:rPr>
-      </w:pPr>
-      <w:bookmarkStart w:id="18" w:name="_Toc36748385"/>
-      <w:r>
-        <w:rPr>
-          <w:rStyle w:val="30"/>
-          <w:rFonts w:ascii="Times New Roman" w:hAnsi="Times New Roman" w:cs="Times New Roman"/>
-          <w:b w:val="0"/>
-          <w:color w:val="000000" w:themeColor="text1"/>
-          <w:sz w:val="28"/>
-          <w:szCs w:val="28"/>
-        </w:rPr>
-        <w:t>3.2.</w:t>
-      </w:r>
-      <w:r>
-        <w:rPr>
-          <w:rStyle w:val="30"/>
-          <w:rFonts w:ascii="Times New Roman" w:hAnsi="Times New Roman" w:cs="Times New Roman"/>
-          <w:b w:val="0"/>
-          <w:color w:val="000000" w:themeColor="text1"/>
-          <w:sz w:val="28"/>
-          <w:szCs w:val="28"/>
-        </w:rPr>
-        <w:t>14</w:t>
-      </w:r>
-      <w:r>
-        <w:rPr>
-          <w:rStyle w:val="30"/>
-          <w:rFonts w:ascii="Times New Roman" w:hAnsi="Times New Roman" w:cs="Times New Roman"/>
-          <w:b w:val="0"/>
-          <w:color w:val="000000" w:themeColor="text1"/>
-          <w:sz w:val="28"/>
-          <w:szCs w:val="28"/>
-        </w:rPr>
-        <w:t xml:space="preserve"> Название выходного файла</w:t>
-      </w:r>
-      <w:bookmarkEnd w:id="18"/>
-      <w:r>
-        <w:rPr>
-          <w:rFonts w:ascii="Times New Roman" w:hAnsi="Times New Roman" w:cs="Times New Roman"/>
-          <w:b/>
-          <w:color w:val="000000" w:themeColor="text1"/>
-          <w:sz w:val="28"/>
-          <w:szCs w:val="28"/>
-        </w:rPr>
         <w:t xml:space="preserve"> </w:t>
       </w:r>
       <w:r>
@@ -4804,7 +4791,6 @@
         </w:rPr>
         <w:t>«</w:t>
       </w:r>
-      <w:proofErr w:type="spellStart"/>
       <w:r>
         <w:rPr>
           <w:rFonts w:ascii="Times New Roman" w:hAnsi="Times New Roman" w:cs="Times New Roman"/>
@@ -4815,45 +4801,233 @@
         </w:rPr>
         <w:t>inspectionResult</w:t>
       </w:r>
-      <w:proofErr w:type="spellEnd"/>
-      <w:r>
-        <w:rPr>
-          <w:rFonts w:ascii="Times New Roman" w:hAnsi="Times New Roman" w:cs="Times New Roman"/>
-          <w:color w:val="000000" w:themeColor="text1"/>
-          <w:sz w:val="28"/>
-          <w:szCs w:val="28"/>
-        </w:rPr>
-        <w:t>.</w:t>
-      </w:r>
-      <w:proofErr w:type="spellStart"/>
-      <w:r>
-        <w:rPr>
-          <w:rFonts w:ascii="Times New Roman" w:hAnsi="Times New Roman" w:cs="Times New Roman"/>
-          <w:color w:val="000000" w:themeColor="text1"/>
-          <w:sz w:val="28"/>
-          <w:szCs w:val="28"/>
-        </w:rPr>
-        <w:t>txt</w:t>
-      </w:r>
-      <w:proofErr w:type="spellEnd"/>
-      <w:r>
-        <w:rPr>
-          <w:rFonts w:ascii="Times New Roman" w:hAnsi="Times New Roman" w:cs="Times New Roman"/>
-          <w:color w:val="000000" w:themeColor="text1"/>
-          <w:sz w:val="28"/>
-          <w:szCs w:val="28"/>
-        </w:rPr>
-        <w:t>».</w:t>
+      <w:r>
+        <w:rPr>
+          <w:rFonts w:ascii="Times New Roman" w:hAnsi="Times New Roman" w:cs="Times New Roman"/>
+          <w:color w:val="000000" w:themeColor="text1"/>
+          <w:sz w:val="28"/>
+          <w:szCs w:val="28"/>
+        </w:rPr>
+        <w:t>.txt».</w:t>
       </w:r>
     </w:p>
     <w:p>
       <w:pPr>
+        <w:spacing w:line="360" w:lineRule="auto"/>
+        <w:ind w:firstLine="709"/>
+        <w:contextualSpacing/>
+        <w:jc w:val="both"/>
+        <w:rPr>
+          <w:rFonts w:ascii="Times New Roman" w:hAnsi="Times New Roman" w:cs="Times New Roman"/>
+          <w:b/>
+          <w:color w:val="000000" w:themeColor="text1"/>
+          <w:sz w:val="28"/>
+          <w:szCs w:val="28"/>
+        </w:rPr>
+      </w:pPr>
+      <w:r>
+        <w:rPr>
+          <w:rFonts w:ascii="Times New Roman" w:hAnsi="Times New Roman" w:cs="Times New Roman"/>
+          <w:color w:val="000000" w:themeColor="text1"/>
+          <w:sz w:val="28"/>
+          <w:szCs w:val="28"/>
+        </w:rPr>
+        <w:t xml:space="preserve">3.2.15 </w:t>
+      </w:r>
+      <w:r>
+        <w:rPr>
+          <w:rFonts w:ascii="Times New Roman" w:hAnsi="Times New Roman" w:cs="Times New Roman"/>
+          <w:color w:val="000000" w:themeColor="text1"/>
+          <w:sz w:val="28"/>
+          <w:szCs w:val="28"/>
+        </w:rPr>
+        <w:t>Формат входных данных в файле «</w:t>
+      </w:r>
+      <w:r>
+        <w:rPr>
+          <w:rFonts w:ascii="Times New Roman" w:hAnsi="Times New Roman" w:cs="Times New Roman"/>
+          <w:color w:val="000000" w:themeColor="text1"/>
+          <w:sz w:val="28"/>
+          <w:szCs w:val="28"/>
+          <w:lang w:val="en-US"/>
+        </w:rPr>
+        <w:t>coordinates</w:t>
+      </w:r>
+      <w:r>
+        <w:rPr>
+          <w:rFonts w:ascii="Times New Roman" w:hAnsi="Times New Roman" w:cs="Times New Roman"/>
+          <w:color w:val="000000" w:themeColor="text1"/>
+          <w:sz w:val="28"/>
+          <w:szCs w:val="28"/>
+        </w:rPr>
+        <w:t>.</w:t>
+      </w:r>
+      <w:r>
+        <w:rPr>
+          <w:rFonts w:ascii="Times New Roman" w:hAnsi="Times New Roman" w:cs="Times New Roman"/>
+          <w:color w:val="000000" w:themeColor="text1"/>
+          <w:sz w:val="28"/>
+          <w:szCs w:val="28"/>
+          <w:lang w:val="en-US"/>
+        </w:rPr>
+        <w:t>txt</w:t>
+      </w:r>
+      <w:r>
+        <w:rPr>
+          <w:rFonts w:ascii="Times New Roman" w:hAnsi="Times New Roman" w:cs="Times New Roman"/>
+          <w:color w:val="000000" w:themeColor="text1"/>
+          <w:sz w:val="28"/>
+          <w:szCs w:val="28"/>
+        </w:rPr>
+        <w:t>»</w:t>
+      </w:r>
+      <w:r>
+        <w:rPr>
+          <w:rFonts w:ascii="Times New Roman" w:hAnsi="Times New Roman" w:cs="Times New Roman"/>
+          <w:color w:val="000000" w:themeColor="text1"/>
+          <w:sz w:val="28"/>
+          <w:szCs w:val="28"/>
+        </w:rPr>
+        <w:t xml:space="preserve">: </w:t>
+      </w:r>
+      <w:r>
+        <w:rPr>
+          <w:rFonts w:ascii="Times New Roman" w:hAnsi="Times New Roman" w:cs="Times New Roman"/>
+          <w:color w:val="000000" w:themeColor="text1"/>
+          <w:sz w:val="28"/>
+          <w:szCs w:val="28"/>
+          <w:lang w:val="en-US"/>
+        </w:rPr>
+        <w:t>X</w:t>
+      </w:r>
+      <w:r>
+        <w:rPr>
+          <w:rFonts w:ascii="Times New Roman" w:hAnsi="Times New Roman" w:cs="Times New Roman"/>
+          <w:color w:val="000000" w:themeColor="text1"/>
+          <w:sz w:val="28"/>
+          <w:szCs w:val="28"/>
+        </w:rPr>
+        <w:t>;</w:t>
+      </w:r>
+      <w:r>
+        <w:rPr>
+          <w:rFonts w:ascii="Times New Roman" w:hAnsi="Times New Roman" w:cs="Times New Roman"/>
+          <w:color w:val="000000" w:themeColor="text1"/>
+          <w:sz w:val="28"/>
+          <w:szCs w:val="28"/>
+          <w:lang w:val="en-US"/>
+        </w:rPr>
+        <w:t>Y</w:t>
+      </w:r>
+      <w:r>
+        <w:rPr>
+          <w:rFonts w:ascii="Times New Roman" w:hAnsi="Times New Roman" w:cs="Times New Roman"/>
+          <w:color w:val="000000" w:themeColor="text1"/>
+          <w:sz w:val="28"/>
+          <w:szCs w:val="28"/>
+        </w:rPr>
+        <w:t xml:space="preserve">, </w:t>
+      </w:r>
+      <w:r>
+        <w:rPr>
+          <w:rFonts w:ascii="Times New Roman" w:hAnsi="Times New Roman" w:cs="Times New Roman"/>
+          <w:color w:val="000000" w:themeColor="text1"/>
+          <w:sz w:val="28"/>
+          <w:szCs w:val="28"/>
+        </w:rPr>
+        <w:t xml:space="preserve">где </w:t>
+      </w:r>
+      <w:r>
+        <w:rPr>
+          <w:rFonts w:ascii="Times New Roman" w:hAnsi="Times New Roman" w:cs="Times New Roman"/>
+          <w:color w:val="000000" w:themeColor="text1"/>
+          <w:sz w:val="28"/>
+          <w:szCs w:val="28"/>
+          <w:lang w:val="en-US"/>
+        </w:rPr>
+        <w:t>X</w:t>
+      </w:r>
+      <w:r>
+        <w:rPr>
+          <w:rFonts w:ascii="Times New Roman" w:hAnsi="Times New Roman" w:cs="Times New Roman"/>
+          <w:color w:val="000000" w:themeColor="text1"/>
+          <w:sz w:val="28"/>
+          <w:szCs w:val="28"/>
+        </w:rPr>
+        <w:t xml:space="preserve"> и</w:t>
+      </w:r>
+      <w:r>
+        <w:rPr>
+          <w:rFonts w:ascii="Times New Roman" w:hAnsi="Times New Roman" w:cs="Times New Roman"/>
+          <w:color w:val="000000" w:themeColor="text1"/>
+          <w:sz w:val="28"/>
+          <w:szCs w:val="28"/>
+        </w:rPr>
+        <w:t xml:space="preserve"> </w:t>
+      </w:r>
+      <w:r>
+        <w:rPr>
+          <w:rFonts w:ascii="Times New Roman" w:hAnsi="Times New Roman" w:cs="Times New Roman"/>
+          <w:color w:val="000000" w:themeColor="text1"/>
+          <w:sz w:val="28"/>
+          <w:szCs w:val="28"/>
+          <w:lang w:val="en-US"/>
+        </w:rPr>
+        <w:t>Y</w:t>
+      </w:r>
+      <w:r>
+        <w:rPr>
+          <w:rFonts w:ascii="Times New Roman" w:hAnsi="Times New Roman" w:cs="Times New Roman"/>
+          <w:color w:val="000000" w:themeColor="text1"/>
+          <w:sz w:val="28"/>
+          <w:szCs w:val="28"/>
+        </w:rPr>
+        <w:t xml:space="preserve"> </w:t>
+      </w:r>
+      <w:r>
+        <w:rPr>
+          <w:rFonts w:ascii="Times New Roman" w:hAnsi="Times New Roman" w:cs="Times New Roman"/>
+          <w:color w:val="000000" w:themeColor="text1"/>
+          <w:sz w:val="28"/>
+          <w:szCs w:val="28"/>
+        </w:rPr>
+        <w:t>–</w:t>
+      </w:r>
+      <w:r>
+        <w:rPr>
+          <w:rFonts w:ascii="Times New Roman" w:hAnsi="Times New Roman" w:cs="Times New Roman"/>
+          <w:color w:val="000000" w:themeColor="text1"/>
+          <w:sz w:val="28"/>
+          <w:szCs w:val="28"/>
+        </w:rPr>
+        <w:t xml:space="preserve"> </w:t>
+      </w:r>
+      <w:r>
+        <w:rPr>
+          <w:rFonts w:ascii="Times New Roman" w:hAnsi="Times New Roman" w:cs="Times New Roman"/>
+          <w:color w:val="000000" w:themeColor="text1"/>
+          <w:sz w:val="28"/>
+          <w:szCs w:val="28"/>
+        </w:rPr>
+        <w:t>вещественные или целые числа.</w:t>
+      </w:r>
+      <w:bookmarkStart w:id="18" w:name="_GoBack"/>
+      <w:bookmarkEnd w:id="18"/>
+      <w:r>
+        <w:rPr>
+          <w:rFonts w:ascii="Times New Roman" w:hAnsi="Times New Roman" w:cs="Times New Roman"/>
+          <w:color w:val="000000" w:themeColor="text1"/>
+          <w:sz w:val="28"/>
+          <w:szCs w:val="28"/>
+        </w:rPr>
+        <w:t xml:space="preserve"> </w:t>
+      </w:r>
+    </w:p>
+    <w:p>
+      <w:pPr>
         <w:pStyle w:val="a7"/>
-        <w:numPr>
-          <w:ilvl w:val="0"/>
-          <w:numId w:val="7"/>
-        </w:numPr>
         <w:spacing w:line="360" w:lineRule="auto"/>
+        <w:ind w:left="1429"/>
         <w:jc w:val="both"/>
         <w:rPr>
           <w:rFonts w:ascii="Times New Roman" w:hAnsi="Times New Roman" w:cs="Times New Roman"/>
@@ -5070,7 +5244,6 @@
         </w:rPr>
         <w:t>I</w:t>
       </w:r>
-      <w:proofErr w:type="spellStart"/>
       <w:r>
         <w:rPr>
           <w:rFonts w:ascii="Times New Roman" w:eastAsiaTheme="majorEastAsia" w:hAnsi="Times New Roman" w:cs="Times New Roman"/>
@@ -5078,17 +5251,17 @@
           <w:sz w:val="28"/>
           <w:szCs w:val="28"/>
         </w:rPr>
-        <w:t>ntel</w:t>
-      </w:r>
-      <w:proofErr w:type="spellEnd"/>
+        <w:t xml:space="preserve">ntel </w:t>
+      </w:r>
       <w:r>
         <w:rPr>
           <w:rFonts w:ascii="Times New Roman" w:eastAsiaTheme="majorEastAsia" w:hAnsi="Times New Roman" w:cs="Times New Roman"/>
           <w:bCs/>
           <w:sz w:val="28"/>
           <w:szCs w:val="28"/>
-        </w:rPr>
-        <w:t xml:space="preserve"> </w:t>
+          <w:lang w:val="en-US"/>
+        </w:rPr>
+        <w:t>C</w:t>
       </w:r>
       <w:r>
         <w:rPr>
@@ -5096,29 +5269,8 @@
           <w:bCs/>
           <w:sz w:val="28"/>
           <w:szCs w:val="28"/>
-          <w:lang w:val="en-US"/>
-        </w:rPr>
-        <w:t>C</w:t>
-      </w:r>
-      <w:proofErr w:type="spellStart"/>
-      <w:r>
-        <w:rPr>
-          <w:rFonts w:ascii="Times New Roman" w:eastAsiaTheme="majorEastAsia" w:hAnsi="Times New Roman" w:cs="Times New Roman"/>
-          <w:bCs/>
-          <w:sz w:val="28"/>
-          <w:szCs w:val="28"/>
-        </w:rPr>
-        <w:t>ore</w:t>
-      </w:r>
-      <w:proofErr w:type="spellEnd"/>
-      <w:r>
-        <w:rPr>
-          <w:rFonts w:ascii="Times New Roman" w:eastAsiaTheme="majorEastAsia" w:hAnsi="Times New Roman" w:cs="Times New Roman"/>
-          <w:bCs/>
-          <w:sz w:val="28"/>
-          <w:szCs w:val="28"/>
-        </w:rPr>
-        <w:t xml:space="preserve"> i5 или 100%- совместимым;</w:t>
+        </w:rPr>
+        <w:t>ore i5 или 100%- совместимым;</w:t>
       </w:r>
     </w:p>
     <w:p>
@@ -5846,17 +5998,8 @@
           <w:rFonts w:ascii="Times New Roman" w:hAnsi="Times New Roman" w:cs="Times New Roman"/>
           <w:sz w:val="28"/>
         </w:rPr>
-        <w:t xml:space="preserve"> являются: PTC </w:t>
-      </w:r>
-      <w:proofErr w:type="spellStart"/>
-      <w:r>
-        <w:rPr>
-          <w:rFonts w:ascii="Times New Roman" w:hAnsi="Times New Roman" w:cs="Times New Roman"/>
-          <w:sz w:val="28"/>
-        </w:rPr>
-        <w:t>Mathcad</w:t>
-      </w:r>
-      <w:proofErr w:type="spellEnd"/>
+        <w:t xml:space="preserve"> являются: PTC Mathcad</w:t>
+      </w:r>
       <w:r>
         <w:rPr>
           <w:rFonts w:ascii="Times New Roman" w:hAnsi="Times New Roman" w:cs="Times New Roman"/>
@@ -7098,7 +7241,6 @@
               </w:rPr>
               <w:t>M</w:t>
             </w:r>
-            <w:proofErr w:type="spellStart"/>
             <w:r>
               <w:rPr>
                 <w:rFonts w:ascii="Times New Roman" w:hAnsi="Times New Roman" w:cs="Times New Roman"/>
@@ -7107,7 +7249,6 @@
               </w:rPr>
               <w:t>ath</w:t>
             </w:r>
-            <w:proofErr w:type="spellEnd"/>
             <w:r>
               <w:rPr>
                 <w:rFonts w:ascii="Times New Roman" w:hAnsi="Times New Roman" w:cs="Times New Roman"/>
@@ -8086,7 +8227,6 @@
         </w:rPr>
         <w:t>M</w:t>
       </w:r>
-      <w:proofErr w:type="spellStart"/>
       <w:r>
         <w:rPr>
           <w:rFonts w:ascii="Times New Roman" w:hAnsi="Times New Roman" w:cs="Times New Roman"/>
@@ -8095,7 +8235,6 @@
         </w:rPr>
         <w:t>ath</w:t>
       </w:r>
-      <w:proofErr w:type="spellEnd"/>
       <w:r>
         <w:rPr>
           <w:rFonts w:ascii="Times New Roman" w:hAnsi="Times New Roman" w:cs="Times New Roman"/>
@@ -10318,7 +10457,7 @@
 </file>
 
 <file path=customXml/itemProps1.xml><?xml version="1.0" encoding="utf-8"?>
-<ds:datastoreItem xmlns:ds="http://schemas.openxmlformats.org/officeDocument/2006/customXml" ds:itemID="{3D98E822-D924-441F-9259-19C5DAC83333}">
+<ds:datastoreItem xmlns:ds="http://schemas.openxmlformats.org/officeDocument/2006/customXml" ds:itemID="{F0975400-F485-4898-9918-C2AB6B00F245}">
   <ds:schemaRefs>
     <ds:schemaRef ds:uri="http://schemas.openxmlformats.org/officeDocument/2006/bibliography"/>
   </ds:schemaRefs>

--- a/Техническое задание.docx
+++ b/Техническое задание.docx
@@ -2571,6 +2571,7 @@
         </w:rPr>
         <w:t>M</w:t>
       </w:r>
+      <w:proofErr w:type="spellStart"/>
       <w:r>
         <w:rPr>
           <w:rFonts w:ascii="Times New Roman" w:hAnsi="Times New Roman" w:cs="Times New Roman"/>
@@ -2579,6 +2580,7 @@
         </w:rPr>
         <w:t>ath</w:t>
       </w:r>
+      <w:proofErr w:type="spellEnd"/>
       <w:r>
         <w:rPr>
           <w:rFonts w:ascii="Times New Roman" w:hAnsi="Times New Roman" w:cs="Times New Roman"/>
@@ -3496,6 +3498,7 @@
         </w:rPr>
         <w:t xml:space="preserve"> сообщения: «Точка (</w:t>
       </w:r>
+      <w:proofErr w:type="gramStart"/>
       <w:r>
         <w:rPr>
           <w:rFonts w:ascii="Times New Roman" w:hAnsi="Times New Roman" w:cs="Times New Roman"/>
@@ -3522,6 +3525,7 @@
         </w:rPr>
         <w:t>Y</w:t>
       </w:r>
+      <w:proofErr w:type="gramEnd"/>
       <w:r>
         <w:rPr>
           <w:rFonts w:ascii="Times New Roman" w:hAnsi="Times New Roman" w:cs="Times New Roman"/>
@@ -3622,6 +3626,7 @@
         </w:rPr>
         <w:t xml:space="preserve"> сообщения: «Точка (</w:t>
       </w:r>
+      <w:proofErr w:type="gramStart"/>
       <w:r>
         <w:rPr>
           <w:rFonts w:ascii="Times New Roman" w:hAnsi="Times New Roman" w:cs="Times New Roman"/>
@@ -3648,6 +3653,7 @@
         </w:rPr>
         <w:t>Y</w:t>
       </w:r>
+      <w:proofErr w:type="gramEnd"/>
       <w:r>
         <w:rPr>
           <w:rFonts w:ascii="Times New Roman" w:hAnsi="Times New Roman" w:cs="Times New Roman"/>
@@ -4448,7 +4454,27 @@
           <w:sz w:val="28"/>
           <w:szCs w:val="28"/>
         </w:rPr>
-        <w:t xml:space="preserve"> в текстовом \n файле (формат Х;Y)</w:t>
+        <w:t xml:space="preserve"> в текстовом \n файле (формат </w:t>
+      </w:r>
+      <w:proofErr w:type="gramStart"/>
+      <w:r>
+        <w:rPr>
+          <w:rFonts w:ascii="Times New Roman" w:hAnsi="Times New Roman" w:cs="Times New Roman"/>
+          <w:color w:val="000000" w:themeColor="text1"/>
+          <w:sz w:val="28"/>
+          <w:szCs w:val="28"/>
+        </w:rPr>
+        <w:t>Х;Y</w:t>
+      </w:r>
+      <w:proofErr w:type="gramEnd"/>
+      <w:r>
+        <w:rPr>
+          <w:rFonts w:ascii="Times New Roman" w:hAnsi="Times New Roman" w:cs="Times New Roman"/>
+          <w:color w:val="000000" w:themeColor="text1"/>
+          <w:sz w:val="28"/>
+          <w:szCs w:val="28"/>
+        </w:rPr>
+        <w:t>)</w:t>
       </w:r>
       <w:r>
         <w:rPr>
@@ -4791,6 +4817,7 @@
         </w:rPr>
         <w:t>«</w:t>
       </w:r>
+      <w:proofErr w:type="spellStart"/>
       <w:r>
         <w:rPr>
           <w:rFonts w:ascii="Times New Roman" w:hAnsi="Times New Roman" w:cs="Times New Roman"/>
@@ -4801,14 +4828,35 @@
         </w:rPr>
         <w:t>inspectionResult</w:t>
       </w:r>
-      <w:r>
-        <w:rPr>
-          <w:rFonts w:ascii="Times New Roman" w:hAnsi="Times New Roman" w:cs="Times New Roman"/>
-          <w:color w:val="000000" w:themeColor="text1"/>
-          <w:sz w:val="28"/>
-          <w:szCs w:val="28"/>
-        </w:rPr>
-        <w:t>.txt».</w:t>
+      <w:proofErr w:type="spellEnd"/>
+      <w:r>
+        <w:rPr>
+          <w:rFonts w:ascii="Times New Roman" w:hAnsi="Times New Roman" w:cs="Times New Roman"/>
+          <w:color w:val="000000" w:themeColor="text1"/>
+          <w:sz w:val="28"/>
+          <w:szCs w:val="28"/>
+        </w:rPr>
+        <w:t>.</w:t>
+      </w:r>
+      <w:proofErr w:type="spellStart"/>
+      <w:r>
+        <w:rPr>
+          <w:rFonts w:ascii="Times New Roman" w:hAnsi="Times New Roman" w:cs="Times New Roman"/>
+          <w:color w:val="000000" w:themeColor="text1"/>
+          <w:sz w:val="28"/>
+          <w:szCs w:val="28"/>
+        </w:rPr>
+        <w:t>txt</w:t>
+      </w:r>
+      <w:proofErr w:type="spellEnd"/>
+      <w:r>
+        <w:rPr>
+          <w:rFonts w:ascii="Times New Roman" w:hAnsi="Times New Roman" w:cs="Times New Roman"/>
+          <w:color w:val="000000" w:themeColor="text1"/>
+          <w:sz w:val="28"/>
+          <w:szCs w:val="28"/>
+        </w:rPr>
+        <w:t>».</w:t>
       </w:r>
     </w:p>
     <w:p>
@@ -4819,7 +4867,6 @@
         <w:jc w:val="both"/>
         <w:rPr>
           <w:rFonts w:ascii="Times New Roman" w:hAnsi="Times New Roman" w:cs="Times New Roman"/>
-          <w:b/>
           <w:color w:val="000000" w:themeColor="text1"/>
           <w:sz w:val="28"/>
           <w:szCs w:val="28"/>
@@ -4890,6 +4937,7 @@
         </w:rPr>
         <w:t xml:space="preserve">: </w:t>
       </w:r>
+      <w:proofErr w:type="gramStart"/>
       <w:r>
         <w:rPr>
           <w:rFonts w:ascii="Times New Roman" w:hAnsi="Times New Roman" w:cs="Times New Roman"/>
@@ -4919,6 +4967,7 @@
         </w:rPr>
         <w:t>Y</w:t>
       </w:r>
+      <w:proofErr w:type="gramEnd"/>
       <w:r>
         <w:rPr>
           <w:rFonts w:ascii="Times New Roman" w:hAnsi="Times New Roman" w:cs="Times New Roman"/>
@@ -5009,19 +5058,172 @@
           <w:sz w:val="28"/>
           <w:szCs w:val="28"/>
         </w:rPr>
-        <w:t>вещественные или целые числа.</w:t>
+        <w:t xml:space="preserve">вещественные или целые числа. </w:t>
+      </w:r>
+    </w:p>
+    <w:p>
+      <w:pPr>
+        <w:spacing w:line="360" w:lineRule="auto"/>
+        <w:ind w:firstLine="709"/>
+        <w:contextualSpacing/>
+        <w:jc w:val="both"/>
+        <w:rPr>
+          <w:rFonts w:ascii="Times New Roman" w:hAnsi="Times New Roman" w:cs="Times New Roman"/>
+          <w:color w:val="000000" w:themeColor="text1"/>
+          <w:sz w:val="28"/>
+          <w:szCs w:val="28"/>
+          <w:lang w:val="en-US"/>
+        </w:rPr>
+      </w:pPr>
+      <w:r>
+        <w:rPr>
+          <w:rFonts w:ascii="Times New Roman" w:hAnsi="Times New Roman" w:cs="Times New Roman"/>
+          <w:color w:val="000000" w:themeColor="text1"/>
+          <w:sz w:val="28"/>
+          <w:szCs w:val="28"/>
+        </w:rPr>
+        <w:t>3.2.16 Формат выходных данных в файле «</w:t>
+      </w:r>
+      <w:proofErr w:type="spellStart"/>
+      <w:r>
+        <w:rPr>
+          <w:rFonts w:ascii="Times New Roman" w:hAnsi="Times New Roman" w:cs="Times New Roman"/>
+          <w:color w:val="000000" w:themeColor="text1"/>
+          <w:sz w:val="28"/>
+          <w:szCs w:val="28"/>
+          <w:lang w:val="en-US"/>
+        </w:rPr>
+        <w:t>inspectionResult</w:t>
+      </w:r>
+      <w:proofErr w:type="spellEnd"/>
+      <w:r>
+        <w:rPr>
+          <w:rFonts w:ascii="Times New Roman" w:hAnsi="Times New Roman" w:cs="Times New Roman"/>
+          <w:color w:val="000000" w:themeColor="text1"/>
+          <w:sz w:val="28"/>
+          <w:szCs w:val="28"/>
+        </w:rPr>
+        <w:t>.</w:t>
+      </w:r>
+      <w:r>
+        <w:rPr>
+          <w:rFonts w:ascii="Times New Roman" w:hAnsi="Times New Roman" w:cs="Times New Roman"/>
+          <w:color w:val="000000" w:themeColor="text1"/>
+          <w:sz w:val="28"/>
+          <w:szCs w:val="28"/>
+          <w:lang w:val="en-US"/>
+        </w:rPr>
+        <w:t>txt</w:t>
+      </w:r>
+      <w:r>
+        <w:rPr>
+          <w:rFonts w:ascii="Times New Roman" w:hAnsi="Times New Roman" w:cs="Times New Roman"/>
+          <w:color w:val="000000" w:themeColor="text1"/>
+          <w:sz w:val="28"/>
+          <w:szCs w:val="28"/>
+        </w:rPr>
+        <w:t>»</w:t>
+      </w:r>
+      <w:r>
+        <w:rPr>
+          <w:rFonts w:ascii="Times New Roman" w:hAnsi="Times New Roman" w:cs="Times New Roman"/>
+          <w:color w:val="000000" w:themeColor="text1"/>
+          <w:sz w:val="28"/>
+          <w:szCs w:val="28"/>
+        </w:rPr>
+        <w:t xml:space="preserve">: </w:t>
+      </w:r>
+      <w:r>
+        <w:rPr>
+          <w:rFonts w:ascii="Times New Roman" w:hAnsi="Times New Roman" w:cs="Times New Roman"/>
+          <w:sz w:val="28"/>
+          <w:szCs w:val="28"/>
+        </w:rPr>
+        <w:t>«Точка (</w:t>
+      </w:r>
+      <w:proofErr w:type="gramStart"/>
+      <w:r>
+        <w:rPr>
+          <w:rFonts w:ascii="Times New Roman" w:hAnsi="Times New Roman" w:cs="Times New Roman"/>
+          <w:sz w:val="28"/>
+          <w:szCs w:val="28"/>
+          <w:lang w:val="en-US"/>
+        </w:rPr>
+        <w:t>X</w:t>
+      </w:r>
+      <w:r>
+        <w:rPr>
+          <w:rFonts w:ascii="Times New Roman" w:hAnsi="Times New Roman" w:cs="Times New Roman"/>
+          <w:sz w:val="28"/>
+          <w:szCs w:val="28"/>
+        </w:rPr>
+        <w:t>;</w:t>
+      </w:r>
+      <w:r>
+        <w:rPr>
+          <w:rFonts w:ascii="Times New Roman" w:hAnsi="Times New Roman" w:cs="Times New Roman"/>
+          <w:sz w:val="28"/>
+          <w:szCs w:val="28"/>
+          <w:lang w:val="en-US"/>
+        </w:rPr>
+        <w:t>Y</w:t>
+      </w:r>
+      <w:proofErr w:type="gramEnd"/>
+      <w:r>
+        <w:rPr>
+          <w:rFonts w:ascii="Times New Roman" w:hAnsi="Times New Roman" w:cs="Times New Roman"/>
+          <w:sz w:val="28"/>
+          <w:szCs w:val="28"/>
+        </w:rPr>
+        <w:t>)</w:t>
+      </w:r>
+      <w:r>
+        <w:rPr>
+          <w:rFonts w:ascii="Times New Roman" w:hAnsi="Times New Roman" w:cs="Times New Roman"/>
+          <w:sz w:val="28"/>
+          <w:szCs w:val="28"/>
+        </w:rPr>
+        <w:t xml:space="preserve"> </w:t>
+      </w:r>
+      <w:r>
+        <w:rPr>
+          <w:rFonts w:ascii="Times New Roman" w:hAnsi="Times New Roman" w:cs="Times New Roman"/>
+          <w:sz w:val="28"/>
+          <w:szCs w:val="28"/>
+        </w:rPr>
+        <w:t xml:space="preserve">принадлежит области: </w:t>
+      </w:r>
+      <w:r>
+        <w:rPr>
+          <w:rFonts w:ascii="Times New Roman" w:hAnsi="Times New Roman" w:cs="Times New Roman"/>
+          <w:sz w:val="28"/>
+          <w:szCs w:val="28"/>
+          <w:lang w:val="en-US"/>
+        </w:rPr>
+        <w:t>N</w:t>
+      </w:r>
+      <w:r>
+        <w:rPr>
+          <w:rFonts w:ascii="Times New Roman" w:hAnsi="Times New Roman" w:cs="Times New Roman"/>
+          <w:color w:val="000000" w:themeColor="text1"/>
+          <w:sz w:val="28"/>
+          <w:szCs w:val="28"/>
+          <w:lang w:val="en-US"/>
+        </w:rPr>
+        <w:t>»</w:t>
+      </w:r>
+      <w:r>
+        <w:rPr>
+          <w:rFonts w:ascii="Times New Roman" w:hAnsi="Times New Roman" w:cs="Times New Roman"/>
+          <w:color w:val="000000" w:themeColor="text1"/>
+          <w:sz w:val="28"/>
+          <w:szCs w:val="28"/>
+          <w:lang w:val="en-US"/>
+        </w:rPr>
+        <w:t>, где N – номер(а) области, Х и Y – координаты точки.</w:t>
       </w:r>
       <w:bookmarkStart w:id="18" w:name="_GoBack"/>
       <w:bookmarkEnd w:id="18"/>
-      <w:r>
-        <w:rPr>
-          <w:rFonts w:ascii="Times New Roman" w:hAnsi="Times New Roman" w:cs="Times New Roman"/>
-          <w:color w:val="000000" w:themeColor="text1"/>
-          <w:sz w:val="28"/>
-          <w:szCs w:val="28"/>
-        </w:rPr>
-        <w:t xml:space="preserve"> </w:t>
-      </w:r>
     </w:p>
     <w:p>
       <w:pPr>
@@ -5244,6 +5446,7 @@
         </w:rPr>
         <w:t>I</w:t>
       </w:r>
+      <w:proofErr w:type="spellStart"/>
       <w:r>
         <w:rPr>
           <w:rFonts w:ascii="Times New Roman" w:eastAsiaTheme="majorEastAsia" w:hAnsi="Times New Roman" w:cs="Times New Roman"/>
@@ -5251,17 +5454,17 @@
           <w:sz w:val="28"/>
           <w:szCs w:val="28"/>
         </w:rPr>
-        <w:t xml:space="preserve">ntel </w:t>
-      </w:r>
+        <w:t>ntel</w:t>
+      </w:r>
+      <w:proofErr w:type="spellEnd"/>
       <w:r>
         <w:rPr>
           <w:rFonts w:ascii="Times New Roman" w:eastAsiaTheme="majorEastAsia" w:hAnsi="Times New Roman" w:cs="Times New Roman"/>
           <w:bCs/>
           <w:sz w:val="28"/>
           <w:szCs w:val="28"/>
-          <w:lang w:val="en-US"/>
-        </w:rPr>
-        <w:t>C</w:t>
+        </w:rPr>
+        <w:t xml:space="preserve"> </w:t>
       </w:r>
       <w:r>
         <w:rPr>
@@ -5269,8 +5472,29 @@
           <w:bCs/>
           <w:sz w:val="28"/>
           <w:szCs w:val="28"/>
-        </w:rPr>
-        <w:t>ore i5 или 100%- совместимым;</w:t>
+          <w:lang w:val="en-US"/>
+        </w:rPr>
+        <w:t>C</w:t>
+      </w:r>
+      <w:proofErr w:type="spellStart"/>
+      <w:r>
+        <w:rPr>
+          <w:rFonts w:ascii="Times New Roman" w:eastAsiaTheme="majorEastAsia" w:hAnsi="Times New Roman" w:cs="Times New Roman"/>
+          <w:bCs/>
+          <w:sz w:val="28"/>
+          <w:szCs w:val="28"/>
+        </w:rPr>
+        <w:t>ore</w:t>
+      </w:r>
+      <w:proofErr w:type="spellEnd"/>
+      <w:r>
+        <w:rPr>
+          <w:rFonts w:ascii="Times New Roman" w:eastAsiaTheme="majorEastAsia" w:hAnsi="Times New Roman" w:cs="Times New Roman"/>
+          <w:bCs/>
+          <w:sz w:val="28"/>
+          <w:szCs w:val="28"/>
+        </w:rPr>
+        <w:t xml:space="preserve"> i5 или 100%- совместимым;</w:t>
       </w:r>
     </w:p>
     <w:p>
@@ -5998,8 +6222,17 @@
           <w:rFonts w:ascii="Times New Roman" w:hAnsi="Times New Roman" w:cs="Times New Roman"/>
           <w:sz w:val="28"/>
         </w:rPr>
-        <w:t xml:space="preserve"> являются: PTC Mathcad</w:t>
-      </w:r>
+        <w:t xml:space="preserve"> являются: PTC </w:t>
+      </w:r>
+      <w:proofErr w:type="spellStart"/>
+      <w:r>
+        <w:rPr>
+          <w:rFonts w:ascii="Times New Roman" w:hAnsi="Times New Roman" w:cs="Times New Roman"/>
+          <w:sz w:val="28"/>
+        </w:rPr>
+        <w:t>Mathcad</w:t>
+      </w:r>
+      <w:proofErr w:type="spellEnd"/>
       <w:r>
         <w:rPr>
           <w:rFonts w:ascii="Times New Roman" w:hAnsi="Times New Roman" w:cs="Times New Roman"/>
@@ -7241,6 +7474,7 @@
               </w:rPr>
               <w:t>M</w:t>
             </w:r>
+            <w:proofErr w:type="spellStart"/>
             <w:r>
               <w:rPr>
                 <w:rFonts w:ascii="Times New Roman" w:hAnsi="Times New Roman" w:cs="Times New Roman"/>
@@ -7249,6 +7483,7 @@
               </w:rPr>
               <w:t>ath</w:t>
             </w:r>
+            <w:proofErr w:type="spellEnd"/>
             <w:r>
               <w:rPr>
                 <w:rFonts w:ascii="Times New Roman" w:hAnsi="Times New Roman" w:cs="Times New Roman"/>
@@ -8192,6 +8427,7 @@
           <w:lang w:eastAsia="ru-RU"/>
         </w:rPr>
       </w:pPr>
+      <w:proofErr w:type="gramStart"/>
       <w:r>
         <w:rPr>
           <w:rFonts w:ascii="Times New Roman" w:eastAsia="Times New Roman" w:hAnsi="Times New Roman" w:cs="Times New Roman"/>
@@ -8218,6 +8454,7 @@
         </w:rPr>
         <w:t>«</w:t>
       </w:r>
+      <w:proofErr w:type="gramEnd"/>
       <w:r>
         <w:rPr>
           <w:rFonts w:ascii="Times New Roman" w:hAnsi="Times New Roman" w:cs="Times New Roman"/>
@@ -8227,6 +8464,7 @@
         </w:rPr>
         <w:t>M</w:t>
       </w:r>
+      <w:proofErr w:type="spellStart"/>
       <w:r>
         <w:rPr>
           <w:rFonts w:ascii="Times New Roman" w:hAnsi="Times New Roman" w:cs="Times New Roman"/>
@@ -8235,6 +8473,7 @@
         </w:rPr>
         <w:t>ath</w:t>
       </w:r>
+      <w:proofErr w:type="spellEnd"/>
       <w:r>
         <w:rPr>
           <w:rFonts w:ascii="Times New Roman" w:hAnsi="Times New Roman" w:cs="Times New Roman"/>
@@ -10457,7 +10696,7 @@
 </file>
 
 <file path=customXml/itemProps1.xml><?xml version="1.0" encoding="utf-8"?>
-<ds:datastoreItem xmlns:ds="http://schemas.openxmlformats.org/officeDocument/2006/customXml" ds:itemID="{F0975400-F485-4898-9918-C2AB6B00F245}">
+<ds:datastoreItem xmlns:ds="http://schemas.openxmlformats.org/officeDocument/2006/customXml" ds:itemID="{1925613B-8FAB-4C11-8A14-70F4150C3113}">
   <ds:schemaRefs>
     <ds:schemaRef ds:uri="http://schemas.openxmlformats.org/officeDocument/2006/bibliography"/>
   </ds:schemaRefs>
